--- a/tut05/tut05_answers.docx
+++ b/tut05/tut05_answers.docx
@@ -1,8 +1,530 @@
 
 <file path=word/document.xml><?xml version="1.0" encoding="utf-8"?>
-<w:document xmlns:wpc="http://schemas.microsoft.com/office/word/2010/wordprocessingCanvas" xmlns:cx="http://schemas.microsoft.com/office/drawing/2014/chartex" xmlns:cx1="http://schemas.microsoft.com/office/drawing/2015/9/8/chartex" xmlns:cx2="http://schemas.microsoft.com/office/drawing/2015/10/21/chartex" xmlns:cx3="http://schemas.microsoft.com/office/drawing/2016/5/9/chartex" xmlns:cx4="http://schemas.microsoft.com/office/drawing/2016/5/10/chartex" xmlns:cx5="http://schemas.microsoft.com/office/drawing/2016/5/11/chartex" xmlns:cx6="http://schemas.microsoft.com/office/drawing/2016/5/12/chartex" xmlns:cx7="http://schemas.microsoft.com/office/drawing/2016/5/13/chartex" xmlns:cx8="http://schemas.microsoft.com/office/drawing/2016/5/14/chartex" xmlns:mc="http://schemas.openxmlformats.org/markup-compatibility/2006" xmlns:aink="http://schemas.microsoft.com/office/drawing/2016/ink" xmlns:am3d="http://schemas.microsoft.com/office/drawing/2017/model3d" xmlns:o="urn:schemas-microsoft-com:office:office" xmlns:oel="http://schemas.microsoft.com/office/2019/extlst" xmlns:r="http://schemas.openxmlformats.org/officeDocument/2006/relationships" xmlns:m="http://schemas.openxmlformats.org/officeDocument/2006/math" xmlns:v="urn:schemas-microsoft-com:vml" xmlns:wp14="http://schemas.microsoft.com/office/word/2010/wordprocessingDrawing" xmlns:wp="http://schemas.openxmlformats.org/drawingml/2006/wordprocessingDrawing" xmlns:w10="urn:schemas-microsoft-com:office:word" xmlns:w="http://schemas.openxmlformats.org/wordprocessingml/2006/main" xmlns:w14="http://schemas.microsoft.com/office/word/2010/wordml" xmlns:w15="http://schemas.microsoft.com/office/word/2012/wordml" xmlns:w16cex="http://schemas.microsoft.com/office/word/2018/wordml/cex" xmlns:w16cid="http://schemas.microsoft.com/office/word/2016/wordml/cid" xmlns:w16="http://schemas.microsoft.com/office/word/2018/wordml" xmlns:w16du="http://schemas.microsoft.com/office/word/2023/wordml/word16du" xmlns:w16sdtdh="http://schemas.microsoft.com/office/word/2020/wordml/sdtdatahash" xmlns:w16se="http://schemas.microsoft.com/office/word/2015/wordml/symex" xmlns:wpg="http://schemas.microsoft.com/office/word/2010/wordprocessingGroup" xmlns:wpi="http://schemas.microsoft.com/office/word/2010/wordprocessingInk" xmlns:wne="http://schemas.microsoft.com/office/word/2006/wordml" xmlns:wps="http://schemas.microsoft.com/office/word/2010/wordprocessingShape" mc:Ignorable="w14 w15 w16se w16cid w16 w16cex w16sdtdh wp14">
+<w:document xmlns:wpc="http://schemas.microsoft.com/office/word/2010/wordprocessingCanvas" xmlns:cx="http://schemas.microsoft.com/office/drawing/2014/chartex" xmlns:cx1="http://schemas.microsoft.com/office/drawing/2015/9/8/chartex" xmlns:cx2="http://schemas.microsoft.com/office/drawing/2015/10/21/chartex" xmlns:cx3="http://schemas.microsoft.com/office/drawing/2016/5/9/chartex" xmlns:cx4="http://schemas.microsoft.com/office/drawing/2016/5/10/chartex" xmlns:cx5="http://schemas.microsoft.com/office/drawing/2016/5/11/chartex" xmlns:cx6="http://schemas.microsoft.com/office/drawing/2016/5/12/chartex" xmlns:cx7="http://schemas.microsoft.com/office/drawing/2016/5/13/chartex" xmlns:cx8="http://schemas.microsoft.com/office/drawing/2016/5/14/chartex" xmlns:mc="http://schemas.openxmlformats.org/markup-compatibility/2006" xmlns:aink="http://schemas.microsoft.com/office/drawing/2016/ink" xmlns:am3d="http://schemas.microsoft.com/office/drawing/2017/model3d" xmlns:o="urn:schemas-microsoft-com:office:office" xmlns:oel="http://schemas.microsoft.com/office/2019/extlst" xmlns:r="http://schemas.openxmlformats.org/officeDocument/2006/relationships" xmlns:m="http://schemas.openxmlformats.org/officeDocument/2006/math" xmlns:v="urn:schemas-microsoft-com:vml" xmlns:wp14="http://schemas.microsoft.com/office/word/2010/wordprocessingDrawing" xmlns:wp="http://schemas.openxmlformats.org/drawingml/2006/wordprocessingDrawing" xmlns:w10="urn:schemas-microsoft-com:office:word" xmlns:w="http://schemas.openxmlformats.org/wordprocessingml/2006/main" xmlns:w14="http://schemas.microsoft.com/office/word/2010/wordml" xmlns:w15="http://schemas.microsoft.com/office/word/2012/wordml" xmlns:w16cex="http://schemas.microsoft.com/office/word/2018/wordml/cex" xmlns:w16cid="http://schemas.microsoft.com/office/word/2016/wordml/cid" xmlns:w16="http://schemas.microsoft.com/office/word/2018/wordml" xmlns:w16sdtdh="http://schemas.microsoft.com/office/word/2020/wordml/sdtdatahash" xmlns:w16se="http://schemas.microsoft.com/office/word/2015/wordml/symex" xmlns:wpg="http://schemas.microsoft.com/office/word/2010/wordprocessingGroup" xmlns:wpi="http://schemas.microsoft.com/office/word/2010/wordprocessingInk" xmlns:wne="http://schemas.microsoft.com/office/word/2006/wordml" xmlns:wps="http://schemas.microsoft.com/office/word/2010/wordprocessingShape" mc:Ignorable="w14 w15 w16se w16cid w16 w16cex w16sdtdh wp14">
   <w:body>
-    <w:p/>
+    <w:p>
+      <w:pPr>
+        <w:rPr>
+          <w:lang w:val="en-US"/>
+        </w:rPr>
+      </w:pPr>
+      <w:r>
+        <w:rPr>
+          <w:lang w:val="en-US"/>
+        </w:rPr>
+        <w:t>TUTORIAL 5</w:t>
+      </w:r>
+    </w:p>
+    <w:p>
+      <w:r>
+        <w:rPr>
+          <w:lang w:val="en-US"/>
+        </w:rPr>
+        <w:t>SOLUTION</w:t>
+      </w:r>
+    </w:p>
+    <w:p>
+      <w:r>
+        <w:t>--1</w:t>
+      </w:r>
+    </w:p>
+    <w:p>
+      <w:r>
+        <w:t>π_</w:t>
+      </w:r>
+      <w:proofErr w:type="spellStart"/>
+      <w:r>
+        <w:t>emp_id</w:t>
+      </w:r>
+      <w:proofErr w:type="spellEnd"/>
+      <w:r>
+        <w:t xml:space="preserve">, </w:t>
+      </w:r>
+      <w:proofErr w:type="spellStart"/>
+      <w:r>
+        <w:t>first_name</w:t>
+      </w:r>
+      <w:proofErr w:type="spellEnd"/>
+      <w:r>
+        <w:t xml:space="preserve">, </w:t>
+      </w:r>
+      <w:proofErr w:type="spellStart"/>
+      <w:r>
+        <w:t>last_name</w:t>
+      </w:r>
+      <w:proofErr w:type="spellEnd"/>
+      <w:r>
+        <w:t xml:space="preserve">, salary, </w:t>
+      </w:r>
+      <w:proofErr w:type="spellStart"/>
+      <w:r>
+        <w:t>department_id</w:t>
+      </w:r>
+      <w:proofErr w:type="spellEnd"/>
+      <w:r>
+        <w:t xml:space="preserve"> (</w:t>
+      </w:r>
+      <w:proofErr w:type="spellStart"/>
+      <w:r>
+        <w:t>σ_department_name</w:t>
+      </w:r>
+      <w:proofErr w:type="spellEnd"/>
+      <w:r>
+        <w:t>='Engineering'(employees))</w:t>
+      </w:r>
+    </w:p>
+    <w:p>
+      <w:r>
+        <w:t>-- 2</w:t>
+      </w:r>
+    </w:p>
+    <w:p>
+      <w:r>
+        <w:t>π_</w:t>
+      </w:r>
+      <w:proofErr w:type="spellStart"/>
+      <w:r>
+        <w:t>first_name</w:t>
+      </w:r>
+      <w:proofErr w:type="spellEnd"/>
+      <w:r>
+        <w:t>, salary(employees)</w:t>
+      </w:r>
+    </w:p>
+    <w:p>
+      <w:r>
+        <w:t>-- 3</w:t>
+      </w:r>
+    </w:p>
+    <w:p>
+      <w:proofErr w:type="spellStart"/>
+      <w:r>
+        <w:t>σ_manager_id</w:t>
+      </w:r>
+      <w:proofErr w:type="spellEnd"/>
+      <w:r>
+        <w:t xml:space="preserve"> IS NOT </w:t>
+      </w:r>
+      <w:proofErr w:type="gramStart"/>
+      <w:r>
+        <w:t>NULL(</w:t>
+      </w:r>
+      <w:proofErr w:type="gramEnd"/>
+      <w:r>
+        <w:t>employees)</w:t>
+      </w:r>
+    </w:p>
+    <w:p>
+      <w:r>
+        <w:t>-- 4</w:t>
+      </w:r>
+    </w:p>
+    <w:p>
+      <w:proofErr w:type="spellStart"/>
+      <w:r>
+        <w:t>σ_salary</w:t>
+      </w:r>
+      <w:proofErr w:type="spellEnd"/>
+      <w:r>
+        <w:t xml:space="preserve"> &gt; 60000(employees)</w:t>
+      </w:r>
+    </w:p>
+    <w:p>
+      <w:r>
+        <w:t>-- 5</w:t>
+      </w:r>
+    </w:p>
+    <w:p>
+      <w:r>
+        <w:t xml:space="preserve">employees </w:t>
+      </w:r>
+      <w:r>
+        <w:rPr>
+          <w:rFonts w:ascii="Cambria Math" w:hAnsi="Cambria Math" w:cs="Cambria Math"/>
+        </w:rPr>
+        <w:t>⨝</w:t>
+      </w:r>
+      <w:r>
+        <w:t xml:space="preserve"> </w:t>
+      </w:r>
+      <w:proofErr w:type="spellStart"/>
+      <w:r>
+        <w:t>department_id</w:t>
+      </w:r>
+      <w:proofErr w:type="spellEnd"/>
+      <w:r>
+        <w:t xml:space="preserve"> = </w:t>
+      </w:r>
+      <w:proofErr w:type="spellStart"/>
+      <w:r>
+        <w:t>department_id</w:t>
+      </w:r>
+      <w:proofErr w:type="spellEnd"/>
+      <w:r>
+        <w:t>(departments)</w:t>
+      </w:r>
+    </w:p>
+    <w:p>
+      <w:r>
+        <w:t>-- 6</w:t>
+      </w:r>
+    </w:p>
+    <w:p>
+      <w:r>
+        <w:t>employees × projects</w:t>
+      </w:r>
+    </w:p>
+    <w:p>
+      <w:r>
+        <w:t>-- 7</w:t>
+      </w:r>
+    </w:p>
+    <w:p>
+      <w:r>
+        <w:t>employees - (</w:t>
+      </w:r>
+      <w:proofErr w:type="spellStart"/>
+      <w:r>
+        <w:t>σ_manager_id</w:t>
+      </w:r>
+      <w:proofErr w:type="spellEnd"/>
+      <w:r>
+        <w:t xml:space="preserve"> IS NOT </w:t>
+      </w:r>
+      <w:proofErr w:type="gramStart"/>
+      <w:r>
+        <w:t>NULL(</w:t>
+      </w:r>
+      <w:proofErr w:type="gramEnd"/>
+      <w:r>
+        <w:t>employees))</w:t>
+      </w:r>
+    </w:p>
+    <w:p>
+      <w:r>
+        <w:t>-- 8</w:t>
+      </w:r>
+    </w:p>
+    <w:p>
+      <w:r>
+        <w:t xml:space="preserve">departments </w:t>
+      </w:r>
+      <w:r>
+        <w:rPr>
+          <w:rFonts w:ascii="Cambria Math" w:hAnsi="Cambria Math" w:cs="Cambria Math"/>
+        </w:rPr>
+        <w:t>⋈</w:t>
+      </w:r>
+      <w:r>
+        <w:t xml:space="preserve"> projects</w:t>
+      </w:r>
+    </w:p>
+    <w:p>
+      <w:r>
+        <w:t>-- 9</w:t>
+      </w:r>
+    </w:p>
+    <w:p>
+      <w:r>
+        <w:t>π_</w:t>
+      </w:r>
+      <w:proofErr w:type="spellStart"/>
+      <w:r>
+        <w:t>department_name</w:t>
+      </w:r>
+      <w:proofErr w:type="spellEnd"/>
+      <w:r>
+        <w:t>, location(departments)</w:t>
+      </w:r>
+    </w:p>
+    <w:p>
+      <w:r>
+        <w:t>-- 10</w:t>
+      </w:r>
+    </w:p>
+    <w:p>
+      <w:proofErr w:type="spellStart"/>
+      <w:r>
+        <w:t>σ_budget</w:t>
+      </w:r>
+      <w:proofErr w:type="spellEnd"/>
+      <w:r>
+        <w:t xml:space="preserve"> &gt; 100000(projects)</w:t>
+      </w:r>
+    </w:p>
+    <w:p>
+      <w:r>
+        <w:t>-- 11</w:t>
+      </w:r>
+    </w:p>
+    <w:p>
+      <w:r>
+        <w:t>π_</w:t>
+      </w:r>
+      <w:proofErr w:type="spellStart"/>
+      <w:r>
+        <w:t>emp_id</w:t>
+      </w:r>
+      <w:proofErr w:type="spellEnd"/>
+      <w:r>
+        <w:t xml:space="preserve">, </w:t>
+      </w:r>
+      <w:proofErr w:type="spellStart"/>
+      <w:r>
+        <w:t>first_name</w:t>
+      </w:r>
+      <w:proofErr w:type="spellEnd"/>
+      <w:r>
+        <w:t xml:space="preserve">, </w:t>
+      </w:r>
+      <w:proofErr w:type="spellStart"/>
+      <w:r>
+        <w:t>last_name</w:t>
+      </w:r>
+      <w:proofErr w:type="spellEnd"/>
+      <w:r>
+        <w:t xml:space="preserve">, salary, </w:t>
+      </w:r>
+      <w:proofErr w:type="spellStart"/>
+      <w:r>
+        <w:t>department_id</w:t>
+      </w:r>
+      <w:proofErr w:type="spellEnd"/>
+      <w:r>
+        <w:t xml:space="preserve"> (</w:t>
+      </w:r>
+      <w:proofErr w:type="spellStart"/>
+      <w:r>
+        <w:t>σ_department_name</w:t>
+      </w:r>
+      <w:proofErr w:type="spellEnd"/>
+      <w:r>
+        <w:t xml:space="preserve">='Sales' ^ </w:t>
+      </w:r>
+      <w:proofErr w:type="spellStart"/>
+      <w:r>
+        <w:t>manager_id</w:t>
+      </w:r>
+      <w:proofErr w:type="spellEnd"/>
+      <w:r>
+        <w:t xml:space="preserve"> IS NOT </w:t>
+      </w:r>
+      <w:proofErr w:type="gramStart"/>
+      <w:r>
+        <w:t>NULL(</w:t>
+      </w:r>
+      <w:proofErr w:type="gramEnd"/>
+      <w:r>
+        <w:t>employees))</w:t>
+      </w:r>
+    </w:p>
+    <w:p>
+      <w:r>
+        <w:t>-- 12</w:t>
+      </w:r>
+    </w:p>
+    <w:p>
+      <w:r>
+        <w:t>π_</w:t>
+      </w:r>
+      <w:proofErr w:type="spellStart"/>
+      <w:r>
+        <w:t>emp_id</w:t>
+      </w:r>
+      <w:proofErr w:type="spellEnd"/>
+      <w:r>
+        <w:t xml:space="preserve">, </w:t>
+      </w:r>
+      <w:proofErr w:type="spellStart"/>
+      <w:r>
+        <w:t>first_name</w:t>
+      </w:r>
+      <w:proofErr w:type="spellEnd"/>
+      <w:r>
+        <w:t xml:space="preserve">, </w:t>
+      </w:r>
+      <w:proofErr w:type="spellStart"/>
+      <w:r>
+        <w:t>last_name</w:t>
+      </w:r>
+      <w:proofErr w:type="spellEnd"/>
+      <w:r>
+        <w:t xml:space="preserve">, salary, </w:t>
+      </w:r>
+      <w:proofErr w:type="spellStart"/>
+      <w:r>
+        <w:t>department_id</w:t>
+      </w:r>
+      <w:proofErr w:type="spellEnd"/>
+      <w:r>
+        <w:t xml:space="preserve"> (</w:t>
+      </w:r>
+      <w:proofErr w:type="spellStart"/>
+      <w:r>
+        <w:t>σ_department_name</w:t>
+      </w:r>
+      <w:proofErr w:type="spellEnd"/>
+      <w:r>
+        <w:t xml:space="preserve">='Engineering'(employees)) </w:t>
+      </w:r>
+      <w:r>
+        <w:rPr>
+          <w:rFonts w:ascii="Cambria Math" w:hAnsi="Cambria Math" w:cs="Cambria Math"/>
+        </w:rPr>
+        <w:t>∪</w:t>
+      </w:r>
+      <w:r>
+        <w:t xml:space="preserve"> </w:t>
+      </w:r>
+      <w:r>
+        <w:rPr>
+          <w:rFonts w:ascii="Calibri" w:hAnsi="Calibri" w:cs="Calibri"/>
+        </w:rPr>
+        <w:t>π</w:t>
+      </w:r>
+      <w:r>
+        <w:t>_</w:t>
+      </w:r>
+      <w:proofErr w:type="spellStart"/>
+      <w:r>
+        <w:t>emp_id</w:t>
+      </w:r>
+      <w:proofErr w:type="spellEnd"/>
+      <w:r>
+        <w:t xml:space="preserve">, </w:t>
+      </w:r>
+      <w:proofErr w:type="spellStart"/>
+      <w:r>
+        <w:t>first_name</w:t>
+      </w:r>
+      <w:proofErr w:type="spellEnd"/>
+      <w:r>
+        <w:t xml:space="preserve">, </w:t>
+      </w:r>
+      <w:proofErr w:type="spellStart"/>
+      <w:r>
+        <w:t>last_name</w:t>
+      </w:r>
+      <w:proofErr w:type="spellEnd"/>
+      <w:r>
+        <w:t xml:space="preserve">, salary, </w:t>
+      </w:r>
+      <w:proofErr w:type="spellStart"/>
+      <w:r>
+        <w:t>department_id</w:t>
+      </w:r>
+      <w:proofErr w:type="spellEnd"/>
+      <w:r>
+        <w:t xml:space="preserve"> (</w:t>
+      </w:r>
+      <w:proofErr w:type="spellStart"/>
+      <w:r>
+        <w:rPr>
+          <w:rFonts w:ascii="Calibri" w:hAnsi="Calibri" w:cs="Calibri"/>
+        </w:rPr>
+        <w:t>σ</w:t>
+      </w:r>
+      <w:r>
+        <w:t>_department_name</w:t>
+      </w:r>
+      <w:proofErr w:type="spellEnd"/>
+      <w:r>
+        <w:t>='Finance'(employees))</w:t>
+      </w:r>
+    </w:p>
+    <w:p>
+      <w:r>
+        <w:t>-- 13</w:t>
+      </w:r>
+    </w:p>
+    <w:p>
+      <w:r>
+        <w:t xml:space="preserve">employees - (employees </w:t>
+      </w:r>
+      <w:r>
+        <w:rPr>
+          <w:rFonts w:ascii="Cambria Math" w:hAnsi="Cambria Math" w:cs="Cambria Math"/>
+        </w:rPr>
+        <w:t>⨝</w:t>
+      </w:r>
+      <w:r>
+        <w:t xml:space="preserve"> </w:t>
+      </w:r>
+      <w:proofErr w:type="spellStart"/>
+      <w:r>
+        <w:t>employees.emp_id</w:t>
+      </w:r>
+      <w:proofErr w:type="spellEnd"/>
+      <w:r>
+        <w:t xml:space="preserve"> = </w:t>
+      </w:r>
+      <w:proofErr w:type="spellStart"/>
+      <w:r>
+        <w:t>projects.emp_id</w:t>
+      </w:r>
+      <w:proofErr w:type="spellEnd"/>
+      <w:r>
+        <w:t>(projects))</w:t>
+      </w:r>
+    </w:p>
+    <w:p>
+      <w:r>
+        <w:lastRenderedPageBreak/>
+        <w:t>-- 14</w:t>
+      </w:r>
+    </w:p>
+    <w:p>
+      <w:r>
+        <w:t xml:space="preserve">employees </w:t>
+      </w:r>
+      <w:r>
+        <w:rPr>
+          <w:rFonts w:ascii="Cambria Math" w:hAnsi="Cambria Math" w:cs="Cambria Math"/>
+        </w:rPr>
+        <w:t>⨝</w:t>
+      </w:r>
+      <w:r>
+        <w:t xml:space="preserve"> </w:t>
+      </w:r>
+      <w:proofErr w:type="spellStart"/>
+      <w:r>
+        <w:t>employees.emp_id</w:t>
+      </w:r>
+      <w:proofErr w:type="spellEnd"/>
+      <w:r>
+        <w:t xml:space="preserve"> = </w:t>
+      </w:r>
+      <w:proofErr w:type="spellStart"/>
+      <w:r>
+        <w:t>projects.emp_id</w:t>
+      </w:r>
+      <w:proofErr w:type="spellEnd"/>
+      <w:r>
+        <w:t>(projects)</w:t>
+      </w:r>
+    </w:p>
+    <w:p>
+      <w:r>
+        <w:t>-- 15</w:t>
+      </w:r>
+    </w:p>
+    <w:p>
+      <w:proofErr w:type="spellStart"/>
+      <w:r>
+        <w:t>σ_salary</w:t>
+      </w:r>
+      <w:proofErr w:type="spellEnd"/>
+      <w:r>
+        <w:t xml:space="preserve"> &lt; 50000 OR salary &gt; 70000(employees)</w:t>
+      </w:r>
+    </w:p>
+    <w:p>
+      <w:pPr>
+        <w:rPr>
+          <w:lang w:val="en-US"/>
+        </w:rPr>
+      </w:pPr>
+    </w:p>
     <w:sectPr>
       <w:pgSz w:w="11906" w:h="16838"/>
       <w:pgMar w:top="1440" w:right="1440" w:bottom="1440" w:left="1440" w:header="708" w:footer="708" w:gutter="0"/>
@@ -19,11 +541,9 @@
     <w:rPrDefault>
       <w:rPr>
         <w:rFonts w:asciiTheme="minorHAnsi" w:eastAsiaTheme="minorHAnsi" w:hAnsiTheme="minorHAnsi" w:cstheme="minorBidi"/>
-        <w:kern w:val="2"/>
         <w:sz w:val="22"/>
         <w:szCs w:val="22"/>
         <w:lang w:val="en-IN" w:eastAsia="en-US" w:bidi="ar-SA"/>
-        <w14:ligatures w14:val="standardContextual"/>
       </w:rPr>
     </w:rPrDefault>
     <w:pPrDefault>
